--- a/web工具/git.docx
+++ b/web工具/git.docx
@@ -634,31 +634,144 @@
     </w:p>
     <w:p/>
     <w:p>
-      <w:bookmarkStart w:id="0" w:name="_GoBack"/>
-      <w:bookmarkEnd w:id="0"/>
-    </w:p>
-    <w:p>
-      <w:pPr>
+      <w:pPr>
+        <w:numPr>
+          <w:ilvl w:val="0"/>
+          <w:numId w:val="1"/>
+        </w:numPr>
         <w:rPr>
           <w:rFonts w:hint="eastAsia"/>
-          <w:b/>
-          <w:bCs/>
           <w:lang w:val="en-US" w:eastAsia="zh-CN"/>
         </w:rPr>
       </w:pPr>
       <w:r>
         <w:rPr>
           <w:rFonts w:hint="eastAsia"/>
-          <w:b/>
-          <w:bCs/>
-          <w:lang w:val="en-US" w:eastAsia="zh-CN"/>
-        </w:rPr>
-        <w:t>常见问题：</w:t>
-      </w:r>
-    </w:p>
-    <w:p>
-      <w:pPr>
-        <w:pStyle w:val="2"/>
+          <w:lang w:val="en-US" w:eastAsia="zh-CN"/>
+        </w:rPr>
+        <w:t>git fetch  拉取远程服务器代码</w:t>
+      </w:r>
+    </w:p>
+    <w:p>
+      <w:pPr>
+        <w:numPr>
+          <w:ilvl w:val="0"/>
+          <w:numId w:val="1"/>
+        </w:numPr>
+        <w:rPr>
+          <w:rFonts w:hint="default"/>
+          <w:lang w:val="en-US" w:eastAsia="zh-CN"/>
+        </w:rPr>
+      </w:pPr>
+      <w:r>
+        <w:rPr>
+          <w:rFonts w:hint="eastAsia"/>
+          <w:lang w:val="en-US" w:eastAsia="zh-CN"/>
+        </w:rPr>
+        <w:t>Git pull  相当于marge和git fetch</w:t>
+      </w:r>
+    </w:p>
+    <w:p>
+      <w:pPr>
+        <w:numPr>
+          <w:ilvl w:val="0"/>
+          <w:numId w:val="1"/>
+        </w:numPr>
+        <w:rPr>
+          <w:rFonts w:hint="default"/>
+          <w:lang w:val="en-US" w:eastAsia="zh-CN"/>
+        </w:rPr>
+      </w:pPr>
+      <w:r>
+        <w:rPr>
+          <w:rFonts w:hint="eastAsia"/>
+          <w:lang w:val="en-US" w:eastAsia="zh-CN"/>
+        </w:rPr>
+        <w:t>比较与远程的不同</w:t>
+      </w:r>
+    </w:p>
+    <w:p>
+      <w:pPr>
+        <w:widowControl w:val="0"/>
+        <w:numPr>
+          <w:ilvl w:val="0"/>
+          <w:numId w:val="0"/>
+        </w:numPr>
+        <w:ind w:firstLine="420" w:firstLineChars="0"/>
+        <w:jc w:val="both"/>
+        <w:rPr>
+          <w:rFonts w:hint="eastAsia"/>
+          <w:lang w:val="en-US" w:eastAsia="zh-CN"/>
+        </w:rPr>
+      </w:pPr>
+      <w:r>
+        <w:rPr>
+          <w:rFonts w:hint="eastAsia"/>
+          <w:lang w:val="en-US" w:eastAsia="zh-CN"/>
+        </w:rPr>
+        <w:t>git diff --stat master origin/master</w:t>
+      </w:r>
+    </w:p>
+    <w:p>
+      <w:pPr>
+        <w:widowControl w:val="0"/>
+        <w:numPr>
+          <w:ilvl w:val="0"/>
+          <w:numId w:val="0"/>
+        </w:numPr>
+        <w:ind w:firstLine="420" w:firstLineChars="0"/>
+        <w:jc w:val="both"/>
+        <w:rPr>
+          <w:rFonts w:hint="eastAsia"/>
+          <w:lang w:val="en-US" w:eastAsia="zh-CN"/>
+        </w:rPr>
+      </w:pPr>
+      <w:r>
+        <w:rPr>
+          <w:rFonts w:hint="eastAsia"/>
+          <w:lang w:val="en-US" w:eastAsia="zh-CN"/>
+        </w:rPr>
+        <w:t>git diff --color  master origin/master app/service/dataset.js</w:t>
+      </w:r>
+    </w:p>
+    <w:p>
+      <w:pPr>
+        <w:widowControl w:val="0"/>
+        <w:numPr>
+          <w:ilvl w:val="0"/>
+          <w:numId w:val="0"/>
+        </w:numPr>
+        <w:jc w:val="both"/>
+        <w:rPr>
+          <w:rFonts w:hint="eastAsia"/>
+          <w:lang w:val="en-US" w:eastAsia="zh-CN"/>
+        </w:rPr>
+      </w:pPr>
+    </w:p>
+    <w:p>
+      <w:pPr>
+        <w:widowControl w:val="0"/>
+        <w:numPr>
+          <w:ilvl w:val="0"/>
+          <w:numId w:val="1"/>
+        </w:numPr>
+        <w:ind w:left="0" w:leftChars="0" w:firstLine="0" w:firstLineChars="0"/>
+        <w:jc w:val="both"/>
+        <w:rPr>
+          <w:rFonts w:hint="eastAsia"/>
+          <w:lang w:val="en-US" w:eastAsia="zh-CN"/>
+        </w:rPr>
+      </w:pPr>
+      <w:r>
+        <w:rPr>
+          <w:rFonts w:hint="eastAsia"/>
+          <w:lang w:val="en-US" w:eastAsia="zh-CN"/>
+        </w:rPr>
+        <w:t>强制拉去覆盖代码</w:t>
+      </w:r>
+    </w:p>
+    <w:p>
+      <w:pPr>
         <w:keepNext w:val="0"/>
         <w:keepLines w:val="0"/>
         <w:widowControl/>
@@ -672,6 +785,380 @@
         <w:shd w:val="clear" w:fill="FFFFFF"/>
         <w:spacing w:before="0" w:beforeAutospacing="0" w:after="0" w:afterAutospacing="0"/>
         <w:ind w:left="0" w:right="0" w:firstLine="0"/>
+        <w:jc w:val="left"/>
+        <w:rPr>
+          <w:rFonts w:ascii="Arial" w:hAnsi="Arial" w:eastAsia="Arial" w:cs="Arial"/>
+          <w:i w:val="0"/>
+          <w:caps w:val="0"/>
+          <w:color w:val="333333"/>
+          <w:spacing w:val="0"/>
+          <w:sz w:val="21"/>
+          <w:szCs w:val="21"/>
+        </w:rPr>
+      </w:pPr>
+      <w:r>
+        <w:rPr>
+          <w:rFonts w:hint="default" w:ascii="Arial" w:hAnsi="Arial" w:eastAsia="Arial" w:cs="Arial"/>
+          <w:i w:val="0"/>
+          <w:caps w:val="0"/>
+          <w:color w:val="333333"/>
+          <w:spacing w:val="0"/>
+          <w:kern w:val="0"/>
+          <w:sz w:val="21"/>
+          <w:szCs w:val="21"/>
+          <w:shd w:val="clear" w:fill="FFFFFF"/>
+          <w:lang w:val="en-US" w:eastAsia="zh-CN" w:bidi="ar"/>
+        </w:rPr>
+        <w:t>  git fetch --all</w:t>
+      </w:r>
+    </w:p>
+    <w:p>
+      <w:pPr>
+        <w:keepNext w:val="0"/>
+        <w:keepLines w:val="0"/>
+        <w:widowControl/>
+        <w:suppressLineNumbers w:val="0"/>
+        <w:pBdr>
+          <w:top w:val="none" w:color="auto" w:sz="0" w:space="0"/>
+          <w:left w:val="none" w:color="auto" w:sz="0" w:space="0"/>
+          <w:bottom w:val="none" w:color="auto" w:sz="0" w:space="0"/>
+          <w:right w:val="none" w:color="auto" w:sz="0" w:space="0"/>
+        </w:pBdr>
+        <w:shd w:val="clear" w:fill="FFFFFF"/>
+        <w:spacing w:before="0" w:beforeAutospacing="0" w:after="0" w:afterAutospacing="0"/>
+        <w:ind w:left="0" w:right="0" w:firstLine="0"/>
+        <w:jc w:val="left"/>
+        <w:rPr>
+          <w:rFonts w:hint="default" w:ascii="Arial" w:hAnsi="Arial" w:eastAsia="Arial" w:cs="Arial"/>
+          <w:i w:val="0"/>
+          <w:caps w:val="0"/>
+          <w:color w:val="333333"/>
+          <w:spacing w:val="0"/>
+          <w:sz w:val="21"/>
+          <w:szCs w:val="21"/>
+        </w:rPr>
+      </w:pPr>
+      <w:r>
+        <w:rPr>
+          <w:rFonts w:hint="default" w:ascii="Arial" w:hAnsi="Arial" w:eastAsia="Arial" w:cs="Arial"/>
+          <w:i w:val="0"/>
+          <w:caps w:val="0"/>
+          <w:color w:val="333333"/>
+          <w:spacing w:val="0"/>
+          <w:kern w:val="0"/>
+          <w:sz w:val="21"/>
+          <w:szCs w:val="21"/>
+          <w:shd w:val="clear" w:fill="FFFFFF"/>
+          <w:lang w:val="en-US" w:eastAsia="zh-CN" w:bidi="ar"/>
+        </w:rPr>
+        <w:t>    git reset --hard origin/master</w:t>
+      </w:r>
+    </w:p>
+    <w:p>
+      <w:pPr>
+        <w:keepNext w:val="0"/>
+        <w:keepLines w:val="0"/>
+        <w:widowControl/>
+        <w:suppressLineNumbers w:val="0"/>
+        <w:pBdr>
+          <w:top w:val="none" w:color="auto" w:sz="0" w:space="0"/>
+          <w:left w:val="none" w:color="auto" w:sz="0" w:space="0"/>
+          <w:bottom w:val="none" w:color="auto" w:sz="0" w:space="0"/>
+          <w:right w:val="none" w:color="auto" w:sz="0" w:space="0"/>
+        </w:pBdr>
+        <w:shd w:val="clear" w:fill="FFFFFF"/>
+        <w:spacing w:before="0" w:beforeAutospacing="0" w:after="0" w:afterAutospacing="0"/>
+        <w:ind w:left="0" w:right="0" w:firstLine="280"/>
+        <w:jc w:val="left"/>
+        <w:rPr>
+          <w:rFonts w:hint="default" w:ascii="Arial" w:hAnsi="Arial" w:eastAsia="Arial" w:cs="Arial"/>
+          <w:i w:val="0"/>
+          <w:caps w:val="0"/>
+          <w:color w:val="333333"/>
+          <w:spacing w:val="0"/>
+          <w:kern w:val="0"/>
+          <w:sz w:val="21"/>
+          <w:szCs w:val="21"/>
+          <w:shd w:val="clear" w:fill="FFFFFF"/>
+          <w:lang w:val="en-US" w:eastAsia="zh-CN" w:bidi="ar"/>
+        </w:rPr>
+      </w:pPr>
+      <w:r>
+        <w:rPr>
+          <w:rFonts w:hint="default" w:ascii="Arial" w:hAnsi="Arial" w:eastAsia="Arial" w:cs="Arial"/>
+          <w:i w:val="0"/>
+          <w:caps w:val="0"/>
+          <w:color w:val="333333"/>
+          <w:spacing w:val="0"/>
+          <w:kern w:val="0"/>
+          <w:sz w:val="21"/>
+          <w:szCs w:val="21"/>
+          <w:shd w:val="clear" w:fill="FFFFFF"/>
+          <w:lang w:val="en-US" w:eastAsia="zh-CN" w:bidi="ar"/>
+        </w:rPr>
+        <w:t>git pull</w:t>
+      </w:r>
+    </w:p>
+    <w:p>
+      <w:pPr>
+        <w:keepNext w:val="0"/>
+        <w:keepLines w:val="0"/>
+        <w:widowControl/>
+        <w:suppressLineNumbers w:val="0"/>
+        <w:pBdr>
+          <w:top w:val="none" w:color="auto" w:sz="0" w:space="0"/>
+          <w:left w:val="none" w:color="auto" w:sz="0" w:space="0"/>
+          <w:bottom w:val="none" w:color="auto" w:sz="0" w:space="0"/>
+          <w:right w:val="none" w:color="auto" w:sz="0" w:space="0"/>
+        </w:pBdr>
+        <w:shd w:val="clear" w:fill="FFFFFF"/>
+        <w:spacing w:before="0" w:beforeAutospacing="0" w:after="0" w:afterAutospacing="0"/>
+        <w:ind w:right="0"/>
+        <w:jc w:val="left"/>
+        <w:rPr>
+          <w:rFonts w:hint="eastAsia" w:ascii="Arial" w:hAnsi="Arial" w:eastAsia="Arial" w:cs="Arial"/>
+          <w:i w:val="0"/>
+          <w:caps w:val="0"/>
+          <w:color w:val="333333"/>
+          <w:spacing w:val="0"/>
+          <w:kern w:val="0"/>
+          <w:sz w:val="21"/>
+          <w:szCs w:val="21"/>
+          <w:shd w:val="clear" w:fill="FFFFFF"/>
+          <w:lang w:val="en-US" w:eastAsia="zh-CN" w:bidi="ar"/>
+        </w:rPr>
+      </w:pPr>
+      <w:r>
+        <w:rPr>
+          <w:rFonts w:hint="eastAsia" w:ascii="Arial" w:hAnsi="Arial" w:eastAsia="Arial" w:cs="Arial"/>
+          <w:i w:val="0"/>
+          <w:caps w:val="0"/>
+          <w:color w:val="333333"/>
+          <w:spacing w:val="0"/>
+          <w:kern w:val="0"/>
+          <w:sz w:val="21"/>
+          <w:szCs w:val="21"/>
+          <w:shd w:val="clear" w:fill="FFFFFF"/>
+          <w:lang w:val="en-US" w:eastAsia="zh-CN" w:bidi="ar"/>
+        </w:rPr>
+        <w:t>12 推送制定远程分支</w:t>
+      </w:r>
+    </w:p>
+    <w:p>
+      <w:pPr>
+        <w:keepNext w:val="0"/>
+        <w:keepLines w:val="0"/>
+        <w:widowControl/>
+        <w:suppressLineNumbers w:val="0"/>
+        <w:pBdr>
+          <w:top w:val="none" w:color="auto" w:sz="0" w:space="0"/>
+          <w:left w:val="none" w:color="auto" w:sz="0" w:space="0"/>
+          <w:bottom w:val="none" w:color="auto" w:sz="0" w:space="0"/>
+          <w:right w:val="none" w:color="auto" w:sz="0" w:space="0"/>
+        </w:pBdr>
+        <w:shd w:val="clear" w:fill="FFFFFF"/>
+        <w:spacing w:before="0" w:beforeAutospacing="0" w:after="0" w:afterAutospacing="0"/>
+        <w:ind w:right="0"/>
+        <w:jc w:val="left"/>
+        <w:rPr>
+          <w:rFonts w:hint="eastAsia" w:ascii="Arial" w:hAnsi="Arial" w:eastAsia="Arial" w:cs="Arial"/>
+          <w:i w:val="0"/>
+          <w:caps w:val="0"/>
+          <w:color w:val="333333"/>
+          <w:spacing w:val="0"/>
+          <w:kern w:val="0"/>
+          <w:sz w:val="21"/>
+          <w:szCs w:val="21"/>
+          <w:shd w:val="clear" w:fill="FFFFFF"/>
+          <w:lang w:val="en-US" w:eastAsia="zh-CN" w:bidi="ar"/>
+        </w:rPr>
+      </w:pPr>
+      <w:r>
+        <w:rPr>
+          <w:rFonts w:hint="eastAsia" w:ascii="Arial" w:hAnsi="Arial" w:eastAsia="Arial" w:cs="Arial"/>
+          <w:i w:val="0"/>
+          <w:caps w:val="0"/>
+          <w:color w:val="333333"/>
+          <w:spacing w:val="0"/>
+          <w:kern w:val="0"/>
+          <w:sz w:val="21"/>
+          <w:szCs w:val="21"/>
+          <w:shd w:val="clear" w:fill="FFFFFF"/>
+          <w:lang w:val="en-US" w:eastAsia="zh-CN" w:bidi="ar"/>
+        </w:rPr>
+        <w:t xml:space="preserve">当前分支为dev </w:t>
+      </w:r>
+    </w:p>
+    <w:p>
+      <w:pPr>
+        <w:keepNext w:val="0"/>
+        <w:keepLines w:val="0"/>
+        <w:widowControl/>
+        <w:suppressLineNumbers w:val="0"/>
+        <w:pBdr>
+          <w:top w:val="none" w:color="auto" w:sz="0" w:space="0"/>
+          <w:left w:val="none" w:color="auto" w:sz="0" w:space="0"/>
+          <w:bottom w:val="none" w:color="auto" w:sz="0" w:space="0"/>
+          <w:right w:val="none" w:color="auto" w:sz="0" w:space="0"/>
+        </w:pBdr>
+        <w:shd w:val="clear" w:fill="FFFFFF"/>
+        <w:spacing w:before="0" w:beforeAutospacing="0" w:after="0" w:afterAutospacing="0"/>
+        <w:ind w:right="0" w:firstLine="420" w:firstLineChars="0"/>
+        <w:jc w:val="left"/>
+        <w:rPr>
+          <w:rFonts w:hint="default" w:ascii="Arial" w:hAnsi="Arial" w:eastAsia="Arial" w:cs="Arial"/>
+          <w:i w:val="0"/>
+          <w:caps w:val="0"/>
+          <w:color w:val="333333"/>
+          <w:spacing w:val="0"/>
+          <w:kern w:val="0"/>
+          <w:sz w:val="21"/>
+          <w:szCs w:val="21"/>
+          <w:shd w:val="clear" w:fill="FFFFFF"/>
+          <w:lang w:val="en-US" w:eastAsia="zh-CN" w:bidi="ar"/>
+        </w:rPr>
+      </w:pPr>
+      <w:r>
+        <w:rPr>
+          <w:rFonts w:hint="eastAsia" w:ascii="Arial" w:hAnsi="Arial" w:eastAsia="Arial" w:cs="Arial"/>
+          <w:i w:val="0"/>
+          <w:color w:val="333333"/>
+          <w:spacing w:val="0"/>
+          <w:kern w:val="0"/>
+          <w:sz w:val="21"/>
+          <w:szCs w:val="21"/>
+          <w:shd w:val="clear" w:fill="FFFFFF"/>
+          <w:lang w:val="en-US" w:eastAsia="zh-CN" w:bidi="ar"/>
+        </w:rPr>
+        <w:t>G</w:t>
+      </w:r>
+      <w:r>
+        <w:rPr>
+          <w:rFonts w:hint="eastAsia" w:ascii="Arial" w:hAnsi="Arial" w:eastAsia="Arial" w:cs="Arial"/>
+          <w:i w:val="0"/>
+          <w:caps w:val="0"/>
+          <w:color w:val="333333"/>
+          <w:spacing w:val="0"/>
+          <w:kern w:val="0"/>
+          <w:sz w:val="21"/>
+          <w:szCs w:val="21"/>
+          <w:shd w:val="clear" w:fill="FFFFFF"/>
+          <w:lang w:val="en-US" w:eastAsia="zh-CN" w:bidi="ar"/>
+        </w:rPr>
+        <w:t>it push origin dev</w:t>
+      </w:r>
+    </w:p>
+    <w:p>
+      <w:pPr>
+        <w:widowControl w:val="0"/>
+        <w:numPr>
+          <w:ilvl w:val="0"/>
+          <w:numId w:val="0"/>
+        </w:numPr>
+        <w:ind w:leftChars="0"/>
+        <w:jc w:val="both"/>
+        <w:rPr>
+          <w:rFonts w:hint="eastAsia"/>
+          <w:lang w:val="en-US" w:eastAsia="zh-CN"/>
+        </w:rPr>
+      </w:pPr>
+      <w:r>
+        <w:rPr>
+          <w:rFonts w:hint="eastAsia"/>
+          <w:lang w:val="en-US" w:eastAsia="zh-CN"/>
+        </w:rPr>
+        <w:t>13 强制重置到指定分支</w:t>
+      </w:r>
+    </w:p>
+    <w:p>
+      <w:pPr>
+        <w:widowControl w:val="0"/>
+        <w:numPr>
+          <w:ilvl w:val="0"/>
+          <w:numId w:val="0"/>
+        </w:numPr>
+        <w:ind w:leftChars="0"/>
+        <w:jc w:val="both"/>
+        <w:rPr>
+          <w:rFonts w:hint="default"/>
+          <w:b/>
+          <w:bCs/>
+          <w:lang w:val="en-US" w:eastAsia="zh-CN"/>
+        </w:rPr>
+      </w:pPr>
+      <w:r>
+        <w:rPr>
+          <w:rFonts w:hint="default"/>
+          <w:lang w:val="en-US" w:eastAsia="zh-CN"/>
+        </w:rPr>
+        <w:t>git reset --hard origin/train</w:t>
+      </w:r>
+      <w:bookmarkStart w:id="0" w:name="_GoBack"/>
+      <w:bookmarkEnd w:id="0"/>
+    </w:p>
+    <w:p>
+      <w:pPr>
+        <w:widowControl w:val="0"/>
+        <w:numPr>
+          <w:ilvl w:val="0"/>
+          <w:numId w:val="0"/>
+        </w:numPr>
+        <w:jc w:val="both"/>
+        <w:rPr>
+          <w:rFonts w:hint="eastAsia"/>
+          <w:lang w:val="en-US" w:eastAsia="zh-CN"/>
+        </w:rPr>
+      </w:pPr>
+    </w:p>
+    <w:p>
+      <w:pPr>
+        <w:widowControl w:val="0"/>
+        <w:numPr>
+          <w:ilvl w:val="0"/>
+          <w:numId w:val="0"/>
+        </w:numPr>
+        <w:jc w:val="both"/>
+        <w:rPr>
+          <w:rFonts w:hint="default"/>
+          <w:lang w:val="en-US" w:eastAsia="zh-CN"/>
+        </w:rPr>
+      </w:pPr>
+    </w:p>
+    <w:p>
+      <w:pPr>
+        <w:rPr>
+          <w:rFonts w:hint="eastAsia"/>
+          <w:b/>
+          <w:bCs/>
+          <w:lang w:val="en-US" w:eastAsia="zh-CN"/>
+        </w:rPr>
+      </w:pPr>
+      <w:r>
+        <w:rPr>
+          <w:rFonts w:hint="eastAsia"/>
+          <w:b/>
+          <w:bCs/>
+          <w:lang w:val="en-US" w:eastAsia="zh-CN"/>
+        </w:rPr>
+        <w:t>常见问题：</w:t>
+      </w:r>
+    </w:p>
+    <w:p>
+      <w:pPr>
+        <w:pStyle w:val="2"/>
+        <w:keepNext w:val="0"/>
+        <w:keepLines w:val="0"/>
+        <w:widowControl/>
+        <w:suppressLineNumbers w:val="0"/>
+        <w:pBdr>
+          <w:top w:val="none" w:color="auto" w:sz="0" w:space="0"/>
+          <w:left w:val="none" w:color="auto" w:sz="0" w:space="0"/>
+          <w:bottom w:val="none" w:color="auto" w:sz="0" w:space="0"/>
+          <w:right w:val="none" w:color="auto" w:sz="0" w:space="0"/>
+        </w:pBdr>
+        <w:shd w:val="clear" w:fill="FFFFFF"/>
+        <w:spacing w:before="0" w:beforeAutospacing="0" w:after="0" w:afterAutospacing="0"/>
+        <w:ind w:left="0" w:right="0" w:firstLine="0"/>
         <w:rPr>
           <w:rFonts w:ascii="微软雅黑" w:hAnsi="微软雅黑" w:eastAsia="微软雅黑" w:cs="微软雅黑"/>
           <w:i w:val="0"/>
@@ -691,7 +1178,6 @@
           <w:spacing w:val="0"/>
           <w:sz w:val="42"/>
           <w:szCs w:val="42"/>
-          <w:bdr w:val="none" w:color="auto" w:sz="0" w:space="0"/>
           <w:shd w:val="clear" w:fill="FFFFFF"/>
         </w:rPr>
         <w:t>The remote end hung up unexpectedly</w:t>
@@ -864,8 +1350,84 @@
           <w:szCs w:val="22"/>
           <w:lang w:val="en-US" w:eastAsia="zh-CN" w:bidi="ar-SA"/>
         </w:rPr>
-        <w:t xml:space="preserve">git config --global http.lowSpeedTime 999999 </w:t>
-      </w:r>
+        <w:t>git config --global http.lowSpeedTime 999999</w:t>
+      </w:r>
+    </w:p>
+    <w:p>
+      <w:pPr>
+        <w:bidi w:val="0"/>
+        <w:ind w:firstLine="473" w:firstLineChars="0"/>
+        <w:jc w:val="left"/>
+        <w:rPr>
+          <w:rFonts w:hint="default" w:asciiTheme="minorHAnsi" w:hAnsiTheme="minorHAnsi" w:eastAsiaTheme="minorEastAsia" w:cstheme="minorBidi"/>
+          <w:kern w:val="2"/>
+          <w:sz w:val="21"/>
+          <w:szCs w:val="22"/>
+          <w:lang w:val="en-US" w:eastAsia="zh-CN" w:bidi="ar-SA"/>
+        </w:rPr>
+      </w:pPr>
+    </w:p>
+    <w:p>
+      <w:pPr>
+        <w:bidi w:val="0"/>
+        <w:ind w:firstLine="473" w:firstLineChars="0"/>
+        <w:jc w:val="left"/>
+        <w:rPr>
+          <w:rFonts w:hint="eastAsia" w:cstheme="minorBidi"/>
+          <w:kern w:val="2"/>
+          <w:sz w:val="21"/>
+          <w:szCs w:val="22"/>
+          <w:lang w:val="en-US" w:eastAsia="zh-CN" w:bidi="ar-SA"/>
+        </w:rPr>
+      </w:pPr>
+      <w:r>
+        <w:rPr>
+          <w:rFonts w:hint="eastAsia" w:cstheme="minorBidi"/>
+          <w:kern w:val="2"/>
+          <w:sz w:val="21"/>
+          <w:szCs w:val="22"/>
+          <w:lang w:val="en-US" w:eastAsia="zh-CN" w:bidi="ar-SA"/>
+        </w:rPr>
+        <w:t>Windows 新建.gitignore文件</w:t>
+      </w:r>
+    </w:p>
+    <w:p>
+      <w:pPr>
+        <w:bidi w:val="0"/>
+        <w:ind w:firstLine="892" w:firstLineChars="0"/>
+        <w:jc w:val="left"/>
+        <w:rPr>
+          <w:rFonts w:hint="eastAsia" w:cstheme="minorBidi"/>
+          <w:kern w:val="2"/>
+          <w:sz w:val="21"/>
+          <w:szCs w:val="22"/>
+          <w:lang w:val="en-US" w:eastAsia="zh-CN" w:bidi="ar-SA"/>
+        </w:rPr>
+      </w:pPr>
+      <w:r>
+        <w:rPr>
+          <w:rFonts w:hint="eastAsia" w:cstheme="minorBidi"/>
+          <w:kern w:val="2"/>
+          <w:sz w:val="21"/>
+          <w:szCs w:val="22"/>
+          <w:lang w:val="en-US" w:eastAsia="zh-CN" w:bidi="ar-SA"/>
+        </w:rPr>
+        <w:t>首先新建.txt  使用dos命令 ren .txt .gitignore</w:t>
+      </w:r>
+    </w:p>
+    <w:p>
+      <w:pPr>
+        <w:bidi w:val="0"/>
+        <w:ind w:firstLine="892" w:firstLineChars="0"/>
+        <w:jc w:val="left"/>
+        <w:rPr>
+          <w:rFonts w:hint="default" w:cstheme="minorBidi"/>
+          <w:kern w:val="2"/>
+          <w:sz w:val="21"/>
+          <w:szCs w:val="22"/>
+          <w:lang w:val="en-US" w:eastAsia="zh-CN" w:bidi="ar-SA"/>
+        </w:rPr>
+      </w:pPr>
     </w:p>
     <w:sectPr>
       <w:pgSz w:w="11906" w:h="16838"/>
@@ -875,6 +1437,26 @@
     </w:sectPr>
   </w:body>
 </w:document>
+</file>
+
+<file path=word/numbering.xml><?xml version="1.0" encoding="utf-8"?>
+<w:numbering xmlns:wpc="http://schemas.microsoft.com/office/word/2010/wordprocessingCanvas" xmlns:mc="http://schemas.openxmlformats.org/markup-compatibility/2006" xmlns:o="urn:schemas-microsoft-com:office:office" xmlns:r="http://schemas.openxmlformats.org/officeDocument/2006/relationships" xmlns:m="http://schemas.openxmlformats.org/officeDocument/2006/math" xmlns:v="urn:schemas-microsoft-com:vml" xmlns:wp14="http://schemas.microsoft.com/office/word/2010/wordprocessingDrawing" xmlns:wp="http://schemas.openxmlformats.org/drawingml/2006/wordprocessingDrawing" xmlns:w10="urn:schemas-microsoft-com:office:word" xmlns:w="http://schemas.openxmlformats.org/wordprocessingml/2006/main" xmlns:w14="http://schemas.microsoft.com/office/word/2010/wordml" xmlns:wpg="http://schemas.microsoft.com/office/word/2010/wordprocessingGroup" xmlns:wpi="http://schemas.microsoft.com/office/word/2010/wordprocessingInk" xmlns:wne="http://schemas.microsoft.com/office/word/2006/wordml" xmlns:wps="http://schemas.microsoft.com/office/word/2010/wordprocessingShape" mc:Ignorable="w14 wp14">
+  <w:abstractNum w:abstractNumId="0">
+    <w:nsid w:val="03F4316A"/>
+    <w:multiLevelType w:val="singleLevel"/>
+    <w:tmpl w:val="03F4316A"/>
+    <w:lvl w:ilvl="0" w:tentative="0">
+      <w:start w:val="8"/>
+      <w:numFmt w:val="decimal"/>
+      <w:suff w:val="nothing"/>
+      <w:lvlText w:val="%1、"/>
+      <w:lvlJc w:val="left"/>
+    </w:lvl>
+  </w:abstractNum>
+  <w:num w:numId="1">
+    <w:abstractNumId w:val="0"/>
+  </w:num>
+</w:numbering>
 </file>
 
 <file path=word/styles.xml><?xml version="1.0" encoding="utf-8"?>
@@ -919,7 +1501,7 @@
     <w:lsdException w:uiPriority="99" w:name="footnote text"/>
     <w:lsdException w:uiPriority="99" w:name="annotation text"/>
     <w:lsdException w:qFormat="1" w:uiPriority="99" w:semiHidden="0" w:name="header"/>
-    <w:lsdException w:uiPriority="99" w:semiHidden="0" w:name="footer"/>
+    <w:lsdException w:qFormat="1" w:uiPriority="99" w:semiHidden="0" w:name="footer"/>
     <w:lsdException w:uiPriority="99" w:name="index heading"/>
     <w:lsdException w:qFormat="1" w:uiPriority="35" w:name="caption"/>
     <w:lsdException w:uiPriority="99" w:name="table of figures"/>
@@ -952,7 +1534,7 @@
     <w:lsdException w:qFormat="1" w:unhideWhenUsed="0" w:uiPriority="10" w:semiHidden="0" w:name="Title"/>
     <w:lsdException w:uiPriority="99" w:name="Closing"/>
     <w:lsdException w:uiPriority="99" w:name="Signature"/>
-    <w:lsdException w:uiPriority="1" w:name="Default Paragraph Font"/>
+    <w:lsdException w:qFormat="1" w:uiPriority="1" w:name="Default Paragraph Font"/>
     <w:lsdException w:uiPriority="99" w:name="Body Text"/>
     <w:lsdException w:uiPriority="99" w:name="Body Text Indent"/>
     <w:lsdException w:uiPriority="99" w:name="List Continue"/>
@@ -979,14 +1561,14 @@
     <w:lsdException w:uiPriority="99" w:name="Document Map"/>
     <w:lsdException w:uiPriority="99" w:name="Plain Text"/>
     <w:lsdException w:uiPriority="99" w:name="E-mail Signature"/>
-    <w:lsdException w:uiPriority="99" w:name="Normal (Web)"/>
+    <w:lsdException w:qFormat="1" w:uiPriority="99" w:name="Normal (Web)"/>
     <w:lsdException w:uiPriority="99" w:name="HTML Acronym"/>
     <w:lsdException w:uiPriority="99" w:name="HTML Address"/>
     <w:lsdException w:uiPriority="99" w:name="HTML Cite"/>
     <w:lsdException w:uiPriority="99" w:name="HTML Code"/>
     <w:lsdException w:uiPriority="99" w:name="HTML Definition"/>
     <w:lsdException w:uiPriority="99" w:name="HTML Keyboard"/>
-    <w:lsdException w:uiPriority="99" w:name="HTML Preformatted"/>
+    <w:lsdException w:qFormat="1" w:uiPriority="99" w:name="HTML Preformatted"/>
     <w:lsdException w:uiPriority="99" w:name="HTML Sample"/>
     <w:lsdException w:uiPriority="99" w:name="HTML Typewriter"/>
     <w:lsdException w:uiPriority="99" w:name="HTML Variable"/>
@@ -1175,6 +1757,7 @@
     <w:name w:val="Default Paragraph Font"/>
     <w:semiHidden/>
     <w:unhideWhenUsed/>
+    <w:qFormat/>
     <w:uiPriority w:val="1"/>
   </w:style>
   <w:style w:type="table" w:default="1" w:styleId="7">
@@ -1196,6 +1779,7 @@
     <w:basedOn w:val="1"/>
     <w:link w:val="10"/>
     <w:unhideWhenUsed/>
+    <w:qFormat/>
     <w:uiPriority w:val="99"/>
     <w:pPr>
       <w:tabs>
@@ -1239,6 +1823,7 @@
     <w:link w:val="11"/>
     <w:semiHidden/>
     <w:unhideWhenUsed/>
+    <w:qFormat/>
     <w:uiPriority w:val="99"/>
     <w:pPr>
       <w:widowControl/>
@@ -1274,6 +1859,7 @@
     <w:basedOn w:val="1"/>
     <w:semiHidden/>
     <w:unhideWhenUsed/>
+    <w:qFormat/>
     <w:uiPriority w:val="99"/>
     <w:pPr>
       <w:widowControl/>
@@ -1302,6 +1888,7 @@
     <w:name w:val="页脚 Char"/>
     <w:basedOn w:val="8"/>
     <w:link w:val="3"/>
+    <w:qFormat/>
     <w:uiPriority w:val="99"/>
     <w:rPr>
       <w:sz w:val="18"/>
@@ -1313,6 +1900,7 @@
     <w:basedOn w:val="8"/>
     <w:link w:val="5"/>
     <w:semiHidden/>
+    <w:qFormat/>
     <w:uiPriority w:val="99"/>
     <w:rPr>
       <w:rFonts w:ascii="宋体" w:hAnsi="宋体" w:eastAsia="宋体" w:cs="宋体"/>
